--- a/lab3/lab3.docx
+++ b/lab3/lab3.docx
@@ -86,7 +86,7 @@
         <w:t>Отчёт по домашней работе №</w:t>
       </w:r>
       <w:r>
-        <w:t>2</w:t>
+        <w:t>3</w:t>
       </w:r>
     </w:p>
     <w:p>
@@ -103,7 +103,7 @@
           <w:bCs/>
           <w:szCs w:val="28"/>
         </w:rPr>
-        <w:t>Вычисления в Си. Математические функции</w:t>
+        <w:t>Условный оператор</w:t>
       </w:r>
       <w:r>
         <w:t>»</w:t>
@@ -198,49 +198,706 @@
         <w:jc w:val="both"/>
         <w:rPr>
           <w:szCs w:val="28"/>
+          <w:lang w:val="en-US"/>
         </w:rPr>
       </w:pPr>
       <w:r>
         <w:rPr>
           <w:szCs w:val="28"/>
         </w:rPr>
-        <w:t xml:space="preserve">Из трехзначного числа </w:t>
-      </w:r>
-      <w:proofErr w:type="spellStart"/>
-      <w:r>
+        <w:t xml:space="preserve">Пусть в прямоугольной системе координат задана </w:t>
+      </w:r>
+      <w:proofErr w:type="gramStart"/>
+      <w:r>
+        <w:rPr>
+          <w:szCs w:val="28"/>
+        </w:rPr>
+        <w:t>точка  ,</w:t>
+      </w:r>
+      <w:proofErr w:type="gramEnd"/>
+      <w:r>
+        <w:rPr>
+          <w:szCs w:val="28"/>
+        </w:rPr>
+        <w:t xml:space="preserve"> для которой  . Найти номер четверти плоскости, которой принадлежит данная точка. Считать, что номер   определяется по формуле</w:t>
+      </w:r>
+    </w:p>
+    <w:p>
+      <w:pPr>
+        <w:spacing w:after="0" w:line="240" w:lineRule="auto"/>
+        <w:jc w:val="center"/>
         <w:rPr>
           <w:szCs w:val="28"/>
           <w:lang w:val="en-US"/>
         </w:rPr>
-        <w:t>abc</w:t>
+      </w:pPr>
+      <w:r>
+        <w:rPr>
+          <w:noProof/>
+          <w:szCs w:val="28"/>
+        </w:rPr>
+        <w:drawing>
+          <wp:inline distT="0" distB="0" distL="0" distR="0" wp14:anchorId="3F0B20EE" wp14:editId="28FB3204">
+            <wp:extent cx="2386965" cy="1187450"/>
+            <wp:effectExtent l="19050" t="0" r="0" b="0"/>
+            <wp:docPr id="10" name="Рисунок 52"/>
+            <wp:cNvGraphicFramePr>
+              <a:graphicFrameLocks xmlns:a="http://schemas.openxmlformats.org/drawingml/2006/main" noChangeAspect="1"/>
+            </wp:cNvGraphicFramePr>
+            <a:graphic xmlns:a="http://schemas.openxmlformats.org/drawingml/2006/main">
+              <a:graphicData uri="http://schemas.openxmlformats.org/drawingml/2006/picture">
+                <pic:pic xmlns:pic="http://schemas.openxmlformats.org/drawingml/2006/picture">
+                  <pic:nvPicPr>
+                    <pic:cNvPr id="0" name="Рисунок 52"/>
+                    <pic:cNvPicPr>
+                      <a:picLocks noChangeAspect="1" noChangeArrowheads="1"/>
+                    </pic:cNvPicPr>
+                  </pic:nvPicPr>
+                  <pic:blipFill>
+                    <a:blip r:embed="rId5"/>
+                    <a:srcRect/>
+                    <a:stretch>
+                      <a:fillRect/>
+                    </a:stretch>
+                  </pic:blipFill>
+                  <pic:spPr bwMode="auto">
+                    <a:xfrm>
+                      <a:off x="0" y="0"/>
+                      <a:ext cx="2386965" cy="1187450"/>
+                    </a:xfrm>
+                    <a:prstGeom prst="rect">
+                      <a:avLst/>
+                    </a:prstGeom>
+                    <a:noFill/>
+                    <a:ln w="9525">
+                      <a:noFill/>
+                      <a:miter lim="800000"/>
+                      <a:headEnd/>
+                      <a:tailEnd/>
+                    </a:ln>
+                  </pic:spPr>
+                </pic:pic>
+              </a:graphicData>
+            </a:graphic>
+          </wp:inline>
+        </w:drawing>
+      </w:r>
+    </w:p>
+    <w:p>
+      <w:pPr>
+        <w:pStyle w:val="2"/>
+      </w:pPr>
+      <w:r>
+        <w:t>Описание алгоритма</w:t>
+      </w:r>
+    </w:p>
+    <w:p>
+      <w:pPr>
+        <w:pStyle w:val="a0"/>
+      </w:pPr>
+      <w:r>
+        <w:t>Не требуется</w:t>
+      </w:r>
+    </w:p>
+    <w:p>
+      <w:pPr>
+        <w:pStyle w:val="2"/>
+        <w:rPr>
+          <w:rFonts w:ascii="Courier New" w:eastAsia="Times New Roman" w:hAnsi="Courier New" w:cs="Courier New"/>
+          <w:color w:val="000000"/>
+          <w:sz w:val="20"/>
+          <w:szCs w:val="20"/>
+          <w:lang w:eastAsia="ru-RU"/>
+        </w:rPr>
+      </w:pPr>
+      <w:r>
+        <w:t>Программный код</w:t>
+      </w:r>
+      <w:r>
+        <w:rPr>
+          <w:rFonts w:ascii="Times New Roman" w:eastAsiaTheme="minorHAnsi" w:hAnsi="Times New Roman" w:cstheme="minorBidi"/>
+          <w:color w:val="auto"/>
+          <w:sz w:val="28"/>
+          <w:szCs w:val="22"/>
+        </w:rPr>
+        <w:br/>
+      </w:r>
+      <w:hyperlink r:id="rId6" w:history="1">
+        <w:r>
+          <w:rPr>
+            <w:rStyle w:val="aa"/>
+            <w:rFonts w:ascii="Courier New" w:eastAsia="Times New Roman" w:hAnsi="Courier New" w:cs="Courier New"/>
+            <w:sz w:val="20"/>
+            <w:szCs w:val="20"/>
+            <w:lang w:val="en-US" w:eastAsia="ru-RU"/>
+          </w:rPr>
+          <w:t>https</w:t>
+        </w:r>
+        <w:r>
+          <w:rPr>
+            <w:rStyle w:val="aa"/>
+            <w:rFonts w:ascii="Courier New" w:eastAsia="Times New Roman" w:hAnsi="Courier New" w:cs="Courier New"/>
+            <w:sz w:val="20"/>
+            <w:szCs w:val="20"/>
+            <w:lang w:eastAsia="ru-RU"/>
+          </w:rPr>
+          <w:t>://</w:t>
+        </w:r>
+        <w:proofErr w:type="spellStart"/>
+        <w:r>
+          <w:rPr>
+            <w:rStyle w:val="aa"/>
+            <w:rFonts w:ascii="Courier New" w:eastAsia="Times New Roman" w:hAnsi="Courier New" w:cs="Courier New"/>
+            <w:sz w:val="20"/>
+            <w:szCs w:val="20"/>
+            <w:lang w:val="en-US" w:eastAsia="ru-RU"/>
+          </w:rPr>
+          <w:t>github</w:t>
+        </w:r>
+        <w:proofErr w:type="spellEnd"/>
+        <w:r>
+          <w:rPr>
+            <w:rStyle w:val="aa"/>
+            <w:rFonts w:ascii="Courier New" w:eastAsia="Times New Roman" w:hAnsi="Courier New" w:cs="Courier New"/>
+            <w:sz w:val="20"/>
+            <w:szCs w:val="20"/>
+            <w:lang w:eastAsia="ru-RU"/>
+          </w:rPr>
+          <w:t>.</w:t>
+        </w:r>
+        <w:r>
+          <w:rPr>
+            <w:rStyle w:val="aa"/>
+            <w:rFonts w:ascii="Courier New" w:eastAsia="Times New Roman" w:hAnsi="Courier New" w:cs="Courier New"/>
+            <w:sz w:val="20"/>
+            <w:szCs w:val="20"/>
+            <w:lang w:val="en-US" w:eastAsia="ru-RU"/>
+          </w:rPr>
+          <w:t>com</w:t>
+        </w:r>
+        <w:r>
+          <w:rPr>
+            <w:rStyle w:val="aa"/>
+            <w:rFonts w:ascii="Courier New" w:eastAsia="Times New Roman" w:hAnsi="Courier New" w:cs="Courier New"/>
+            <w:sz w:val="20"/>
+            <w:szCs w:val="20"/>
+            <w:lang w:eastAsia="ru-RU"/>
+          </w:rPr>
+          <w:t>/</w:t>
+        </w:r>
+        <w:proofErr w:type="spellStart"/>
+        <w:r>
+          <w:rPr>
+            <w:rStyle w:val="aa"/>
+            <w:rFonts w:ascii="Courier New" w:eastAsia="Times New Roman" w:hAnsi="Courier New" w:cs="Courier New"/>
+            <w:sz w:val="20"/>
+            <w:szCs w:val="20"/>
+            <w:lang w:val="en-US" w:eastAsia="ru-RU"/>
+          </w:rPr>
+          <w:t>Serojka</w:t>
+        </w:r>
+        <w:proofErr w:type="spellEnd"/>
+        <w:r>
+          <w:rPr>
+            <w:rStyle w:val="aa"/>
+            <w:rFonts w:ascii="Courier New" w:eastAsia="Times New Roman" w:hAnsi="Courier New" w:cs="Courier New"/>
+            <w:sz w:val="20"/>
+            <w:szCs w:val="20"/>
+            <w:lang w:eastAsia="ru-RU"/>
+          </w:rPr>
+          <w:t>123/</w:t>
+        </w:r>
+        <w:proofErr w:type="spellStart"/>
+        <w:r>
+          <w:rPr>
+            <w:rStyle w:val="aa"/>
+            <w:rFonts w:ascii="Courier New" w:eastAsia="Times New Roman" w:hAnsi="Courier New" w:cs="Courier New"/>
+            <w:sz w:val="20"/>
+            <w:szCs w:val="20"/>
+            <w:lang w:val="en-US" w:eastAsia="ru-RU"/>
+          </w:rPr>
+          <w:t>kemgu</w:t>
+        </w:r>
+        <w:proofErr w:type="spellEnd"/>
+        <w:r>
+          <w:rPr>
+            <w:rStyle w:val="aa"/>
+            <w:rFonts w:ascii="Courier New" w:eastAsia="Times New Roman" w:hAnsi="Courier New" w:cs="Courier New"/>
+            <w:sz w:val="20"/>
+            <w:szCs w:val="20"/>
+            <w:lang w:eastAsia="ru-RU"/>
+          </w:rPr>
+          <w:t>-</w:t>
+        </w:r>
+        <w:r>
+          <w:rPr>
+            <w:rStyle w:val="aa"/>
+            <w:rFonts w:ascii="Courier New" w:eastAsia="Times New Roman" w:hAnsi="Courier New" w:cs="Courier New"/>
+            <w:sz w:val="20"/>
+            <w:szCs w:val="20"/>
+            <w:lang w:val="en-US" w:eastAsia="ru-RU"/>
+          </w:rPr>
+          <w:t>programming</w:t>
+        </w:r>
+        <w:r>
+          <w:rPr>
+            <w:rStyle w:val="aa"/>
+            <w:rFonts w:ascii="Courier New" w:eastAsia="Times New Roman" w:hAnsi="Courier New" w:cs="Courier New"/>
+            <w:sz w:val="20"/>
+            <w:szCs w:val="20"/>
+            <w:lang w:eastAsia="ru-RU"/>
+          </w:rPr>
+          <w:t>-</w:t>
+        </w:r>
+        <w:r>
+          <w:rPr>
+            <w:rStyle w:val="aa"/>
+            <w:rFonts w:ascii="Courier New" w:eastAsia="Times New Roman" w:hAnsi="Courier New" w:cs="Courier New"/>
+            <w:sz w:val="20"/>
+            <w:szCs w:val="20"/>
+            <w:lang w:val="en-US" w:eastAsia="ru-RU"/>
+          </w:rPr>
+          <w:t>labs</w:t>
+        </w:r>
+        <w:r>
+          <w:rPr>
+            <w:rStyle w:val="aa"/>
+            <w:rFonts w:ascii="Courier New" w:eastAsia="Times New Roman" w:hAnsi="Courier New" w:cs="Courier New"/>
+            <w:sz w:val="20"/>
+            <w:szCs w:val="20"/>
+            <w:lang w:eastAsia="ru-RU"/>
+          </w:rPr>
+          <w:t>/</w:t>
+        </w:r>
+        <w:r>
+          <w:rPr>
+            <w:rStyle w:val="aa"/>
+            <w:rFonts w:ascii="Courier New" w:eastAsia="Times New Roman" w:hAnsi="Courier New" w:cs="Courier New"/>
+            <w:sz w:val="20"/>
+            <w:szCs w:val="20"/>
+            <w:lang w:val="en-US" w:eastAsia="ru-RU"/>
+          </w:rPr>
+          <w:t>blob</w:t>
+        </w:r>
+        <w:r>
+          <w:rPr>
+            <w:rStyle w:val="aa"/>
+            <w:rFonts w:ascii="Courier New" w:eastAsia="Times New Roman" w:hAnsi="Courier New" w:cs="Courier New"/>
+            <w:sz w:val="20"/>
+            <w:szCs w:val="20"/>
+            <w:lang w:eastAsia="ru-RU"/>
+          </w:rPr>
+          <w:t>/</w:t>
+        </w:r>
+        <w:r>
+          <w:rPr>
+            <w:rStyle w:val="aa"/>
+            <w:rFonts w:ascii="Courier New" w:eastAsia="Times New Roman" w:hAnsi="Courier New" w:cs="Courier New"/>
+            <w:sz w:val="20"/>
+            <w:szCs w:val="20"/>
+            <w:lang w:val="en-US" w:eastAsia="ru-RU"/>
+          </w:rPr>
+          <w:t>main</w:t>
+        </w:r>
+        <w:r>
+          <w:rPr>
+            <w:rStyle w:val="aa"/>
+            <w:rFonts w:ascii="Courier New" w:eastAsia="Times New Roman" w:hAnsi="Courier New" w:cs="Courier New"/>
+            <w:sz w:val="20"/>
+            <w:szCs w:val="20"/>
+            <w:lang w:eastAsia="ru-RU"/>
+          </w:rPr>
+          <w:t>/</w:t>
+        </w:r>
+        <w:r>
+          <w:rPr>
+            <w:rStyle w:val="aa"/>
+            <w:rFonts w:ascii="Courier New" w:eastAsia="Times New Roman" w:hAnsi="Courier New" w:cs="Courier New"/>
+            <w:sz w:val="20"/>
+            <w:szCs w:val="20"/>
+            <w:lang w:val="en-US" w:eastAsia="ru-RU"/>
+          </w:rPr>
+          <w:t>lab</w:t>
+        </w:r>
+        <w:r>
+          <w:rPr>
+            <w:rStyle w:val="aa"/>
+            <w:rFonts w:ascii="Courier New" w:eastAsia="Times New Roman" w:hAnsi="Courier New" w:cs="Courier New"/>
+            <w:sz w:val="20"/>
+            <w:szCs w:val="20"/>
+            <w:lang w:eastAsia="ru-RU"/>
+          </w:rPr>
+          <w:t>3/</w:t>
+        </w:r>
+        <w:proofErr w:type="spellStart"/>
+        <w:r>
+          <w:rPr>
+            <w:rStyle w:val="aa"/>
+            <w:rFonts w:ascii="Courier New" w:eastAsia="Times New Roman" w:hAnsi="Courier New" w:cs="Courier New"/>
+            <w:sz w:val="20"/>
+            <w:szCs w:val="20"/>
+            <w:lang w:val="en-US" w:eastAsia="ru-RU"/>
+          </w:rPr>
+          <w:t>home</w:t>
+        </w:r>
+        <w:r>
+          <w:rPr>
+            <w:rStyle w:val="aa"/>
+            <w:rFonts w:ascii="Courier New" w:eastAsia="Times New Roman" w:hAnsi="Courier New" w:cs="Courier New"/>
+            <w:sz w:val="20"/>
+            <w:szCs w:val="20"/>
+            <w:lang w:val="en-US" w:eastAsia="ru-RU"/>
+          </w:rPr>
+          <w:t>W</w:t>
+        </w:r>
+        <w:r>
+          <w:rPr>
+            <w:rStyle w:val="aa"/>
+            <w:rFonts w:ascii="Courier New" w:eastAsia="Times New Roman" w:hAnsi="Courier New" w:cs="Courier New"/>
+            <w:sz w:val="20"/>
+            <w:szCs w:val="20"/>
+            <w:lang w:val="en-US" w:eastAsia="ru-RU"/>
+          </w:rPr>
+          <w:t>ork</w:t>
+        </w:r>
+        <w:proofErr w:type="spellEnd"/>
+        <w:r>
+          <w:rPr>
+            <w:rStyle w:val="aa"/>
+            <w:rFonts w:ascii="Courier New" w:eastAsia="Times New Roman" w:hAnsi="Courier New" w:cs="Courier New"/>
+            <w:sz w:val="20"/>
+            <w:szCs w:val="20"/>
+            <w:lang w:eastAsia="ru-RU"/>
+          </w:rPr>
+          <w:t>1.</w:t>
+        </w:r>
+        <w:proofErr w:type="spellStart"/>
+        <w:r>
+          <w:rPr>
+            <w:rStyle w:val="aa"/>
+            <w:rFonts w:ascii="Courier New" w:eastAsia="Times New Roman" w:hAnsi="Courier New" w:cs="Courier New"/>
+            <w:sz w:val="20"/>
+            <w:szCs w:val="20"/>
+            <w:lang w:val="en-US" w:eastAsia="ru-RU"/>
+          </w:rPr>
+          <w:t>cpp</w:t>
+        </w:r>
+        <w:proofErr w:type="spellEnd"/>
+      </w:hyperlink>
+      <w:r>
+        <w:rPr>
+          <w:rFonts w:ascii="Courier New" w:eastAsia="Times New Roman" w:hAnsi="Courier New" w:cs="Courier New"/>
+          <w:color w:val="000000"/>
+          <w:sz w:val="20"/>
+          <w:szCs w:val="20"/>
+          <w:lang w:eastAsia="ru-RU"/>
+        </w:rPr>
+        <w:br/>
+      </w:r>
+    </w:p>
+    <w:p>
+      <w:pPr>
+        <w:pStyle w:val="2"/>
+      </w:pPr>
+      <w:r>
+        <w:t>Проверка работоспособности и проверочные данные</w:t>
+      </w:r>
+    </w:p>
+    <w:p>
+      <w:pPr>
+        <w:pStyle w:val="a0"/>
+      </w:pPr>
+      <w:r>
+        <w:tab/>
+        <w:t xml:space="preserve">Алгоритм был применён в среде разработке </w:t>
+      </w:r>
+      <w:r>
+        <w:rPr>
+          <w:b/>
+          <w:lang w:val="en-US"/>
+        </w:rPr>
+        <w:t>VS</w:t>
+      </w:r>
+      <w:r>
+        <w:rPr>
+          <w:b/>
+        </w:rPr>
+        <w:t xml:space="preserve"> </w:t>
+      </w:r>
+      <w:r>
+        <w:rPr>
+          <w:b/>
+          <w:lang w:val="en-US"/>
+        </w:rPr>
+        <w:t>Code</w:t>
+      </w:r>
+      <w:r>
+        <w:rPr>
+          <w:b/>
+        </w:rPr>
+        <w:t xml:space="preserve"> 2022</w:t>
+      </w:r>
+      <w:r>
+        <w:t xml:space="preserve"> компилятором </w:t>
+      </w:r>
+      <w:r>
+        <w:rPr>
+          <w:b/>
+          <w:bCs/>
+          <w:lang w:val="en-US"/>
+        </w:rPr>
+        <w:t>g</w:t>
+      </w:r>
+      <w:r>
+        <w:rPr>
+          <w:b/>
+          <w:bCs/>
+        </w:rPr>
+        <w:t>++</w:t>
+      </w:r>
+      <w:r>
+        <w:t xml:space="preserve"> </w:t>
+      </w:r>
+      <w:r>
+        <w:t xml:space="preserve">(в составе </w:t>
+      </w:r>
+      <w:r>
+        <w:rPr>
+          <w:b/>
+          <w:lang w:val="en-US"/>
+        </w:rPr>
+        <w:t>GNU</w:t>
+      </w:r>
+      <w:r>
+        <w:rPr>
+          <w:b/>
+        </w:rPr>
+        <w:t xml:space="preserve"> </w:t>
+      </w:r>
+      <w:r>
+        <w:rPr>
+          <w:b/>
+          <w:lang w:val="en-US"/>
+        </w:rPr>
+        <w:t>GCC</w:t>
+      </w:r>
+      <w:r>
+        <w:rPr>
+          <w:b/>
+        </w:rPr>
+        <w:t xml:space="preserve"> </w:t>
+      </w:r>
+      <w:r>
+        <w:rPr>
+          <w:b/>
+          <w:lang w:val="en-US"/>
+        </w:rPr>
+        <w:t>Compiler</w:t>
+      </w:r>
+      <w:r>
+        <w:rPr>
+          <w:bCs/>
+        </w:rPr>
+        <w:t>)</w:t>
+      </w:r>
+      <w:r>
+        <w:t>, в результате чего был получен следующий вывод:</w:t>
+      </w:r>
+    </w:p>
+    <w:p>
+      <w:pPr>
+        <w:pStyle w:val="a0"/>
+      </w:pPr>
+      <w:r>
+        <w:drawing>
+          <wp:inline distT="0" distB="0" distL="0" distR="0" wp14:anchorId="2F95360C" wp14:editId="573E601D">
+            <wp:extent cx="6491416" cy="1514664"/>
+            <wp:effectExtent l="0" t="0" r="0" b="0"/>
+            <wp:docPr id="1968348296" name="Рисунок 1"/>
+            <wp:cNvGraphicFramePr>
+              <a:graphicFrameLocks xmlns:a="http://schemas.openxmlformats.org/drawingml/2006/main" noChangeAspect="1"/>
+            </wp:cNvGraphicFramePr>
+            <a:graphic xmlns:a="http://schemas.openxmlformats.org/drawingml/2006/main">
+              <a:graphicData uri="http://schemas.openxmlformats.org/drawingml/2006/picture">
+                <pic:pic xmlns:pic="http://schemas.openxmlformats.org/drawingml/2006/picture">
+                  <pic:nvPicPr>
+                    <pic:cNvPr id="1968348296" name=""/>
+                    <pic:cNvPicPr/>
+                  </pic:nvPicPr>
+                  <pic:blipFill>
+                    <a:blip r:embed="rId7"/>
+                    <a:stretch>
+                      <a:fillRect/>
+                    </a:stretch>
+                  </pic:blipFill>
+                  <pic:spPr>
+                    <a:xfrm>
+                      <a:off x="0" y="0"/>
+                      <a:ext cx="6576742" cy="1534573"/>
+                    </a:xfrm>
+                    <a:prstGeom prst="rect">
+                      <a:avLst/>
+                    </a:prstGeom>
+                  </pic:spPr>
+                </pic:pic>
+              </a:graphicData>
+            </a:graphic>
+          </wp:inline>
+        </w:drawing>
+      </w:r>
+    </w:p>
+    <w:p>
+      <w:pPr>
+        <w:pStyle w:val="a0"/>
+      </w:pPr>
+      <w:r>
+        <w:tab/>
+        <w:t>Программа предполагает работы с вводом данных.</w:t>
+      </w:r>
+    </w:p>
+    <w:p>
+      <w:pPr>
+        <w:pStyle w:val="a0"/>
+      </w:pPr>
+    </w:p>
+    <w:p>
+      <w:pPr>
+        <w:pStyle w:val="a0"/>
+      </w:pPr>
+    </w:p>
+    <w:p>
+      <w:pPr>
+        <w:pStyle w:val="a0"/>
+      </w:pPr>
+    </w:p>
+    <w:p>
+      <w:pPr>
+        <w:pStyle w:val="a0"/>
+      </w:pPr>
+    </w:p>
+    <w:p>
+      <w:pPr>
+        <w:pStyle w:val="a0"/>
+      </w:pPr>
+    </w:p>
+    <w:p>
+      <w:pPr>
+        <w:pStyle w:val="a0"/>
+      </w:pPr>
+    </w:p>
+    <w:p>
+      <w:pPr>
+        <w:pStyle w:val="a0"/>
+      </w:pPr>
+    </w:p>
+    <w:p>
+      <w:pPr>
+        <w:pStyle w:val="a0"/>
+      </w:pPr>
+    </w:p>
+    <w:p>
+      <w:pPr>
+        <w:pStyle w:val="a0"/>
+      </w:pPr>
+    </w:p>
+    <w:p>
+      <w:pPr>
+        <w:pStyle w:val="a0"/>
+      </w:pPr>
+    </w:p>
+    <w:p>
+      <w:pPr>
+        <w:pStyle w:val="a0"/>
+      </w:pPr>
+    </w:p>
+    <w:p>
+      <w:pPr>
+        <w:pStyle w:val="a0"/>
+      </w:pPr>
+    </w:p>
+    <w:p>
+      <w:pPr>
+        <w:pStyle w:val="a0"/>
+      </w:pPr>
+    </w:p>
+    <w:p>
+      <w:pPr>
+        <w:pStyle w:val="a0"/>
+      </w:pPr>
+    </w:p>
+    <w:p>
+      <w:pPr>
+        <w:pStyle w:val="a0"/>
+      </w:pPr>
+    </w:p>
+    <w:p>
+      <w:pPr>
+        <w:pStyle w:val="1"/>
+      </w:pPr>
+      <w:r>
+        <w:t xml:space="preserve">Задание </w:t>
+      </w:r>
+      <w:r>
+        <w:t>2</w:t>
+      </w:r>
+    </w:p>
+    <w:p>
+      <w:pPr>
+        <w:pStyle w:val="2"/>
+      </w:pPr>
+      <w:r>
+        <w:t>Постановка задачи</w:t>
+      </w:r>
+    </w:p>
+    <w:p>
+      <w:pPr>
+        <w:rPr>
+          <w:szCs w:val="28"/>
+        </w:rPr>
+      </w:pPr>
+      <w:r>
+        <w:rPr>
+          <w:szCs w:val="28"/>
+        </w:rPr>
+        <w:t xml:space="preserve">Если сумма трех попарно различных действительных чисел   меньше единицы, то наименьшее из этих трех чисел заменить </w:t>
+      </w:r>
+      <w:proofErr w:type="spellStart"/>
+      <w:r>
+        <w:rPr>
+          <w:szCs w:val="28"/>
+        </w:rPr>
+        <w:t>полусуммой</w:t>
       </w:r>
       <w:proofErr w:type="spellEnd"/>
       <w:r>
         <w:rPr>
           <w:szCs w:val="28"/>
         </w:rPr>
-        <w:t xml:space="preserve"> получить число </w:t>
-      </w:r>
+        <w:t xml:space="preserve"> двух других; в противном случае заменить меньшее из   и   </w:t>
+      </w:r>
+      <w:proofErr w:type="spellStart"/>
       <w:r>
         <w:rPr>
           <w:szCs w:val="28"/>
-          <w:lang w:val="en-US"/>
-        </w:rPr>
-        <w:t>bac</w:t>
-      </w:r>
+        </w:rPr>
+        <w:t>полусуммой</w:t>
+      </w:r>
+      <w:proofErr w:type="spellEnd"/>
       <w:r>
         <w:rPr>
           <w:szCs w:val="28"/>
         </w:rPr>
-        <w:t>.</w:t>
-      </w:r>
-    </w:p>
-    <w:p>
-      <w:pPr>
-        <w:spacing w:after="0" w:line="240" w:lineRule="auto"/>
-        <w:jc w:val="both"/>
-        <w:rPr>
-          <w:szCs w:val="28"/>
+        <w:t xml:space="preserve"> двух оставшихся значений.</w:t>
+      </w:r>
+    </w:p>
+    <w:p>
+      <w:pPr>
+        <w:pStyle w:val="2"/>
+        <w:rPr>
+          <w:rFonts w:ascii="Times New Roman" w:eastAsiaTheme="minorHAnsi" w:hAnsi="Times New Roman" w:cstheme="minorBidi"/>
+          <w:color w:val="auto"/>
+          <w:sz w:val="28"/>
+          <w:szCs w:val="22"/>
         </w:rPr>
       </w:pPr>
     </w:p>
@@ -298,7 +955,7 @@
           <w:lang w:eastAsia="ru-RU"/>
         </w:rPr>
       </w:pPr>
-      <w:hyperlink r:id="rId5" w:history="1">
+      <w:hyperlink r:id="rId8" w:history="1">
         <w:r>
           <w:rPr>
             <w:rStyle w:val="aa"/>
@@ -307,27 +964,7 @@
             <w:szCs w:val="20"/>
             <w:lang w:eastAsia="ru-RU"/>
           </w:rPr>
-          <w:t>https://github.com/Serojka123/kemgu-programming-labs/blob/main/lab2/homeWork1.c</w:t>
-        </w:r>
-        <w:r>
-          <w:rPr>
-            <w:rStyle w:val="aa"/>
-            <w:rFonts w:ascii="Courier New" w:eastAsia="Times New Roman" w:hAnsi="Courier New" w:cs="Courier New"/>
-            <w:sz w:val="20"/>
-            <w:szCs w:val="20"/>
-            <w:lang w:eastAsia="ru-RU"/>
-          </w:rPr>
-          <w:t>p</w:t>
-        </w:r>
-        <w:r>
-          <w:rPr>
-            <w:rStyle w:val="aa"/>
-            <w:rFonts w:ascii="Courier New" w:eastAsia="Times New Roman" w:hAnsi="Courier New" w:cs="Courier New"/>
-            <w:sz w:val="20"/>
-            <w:szCs w:val="20"/>
-            <w:lang w:eastAsia="ru-RU"/>
-          </w:rPr>
-          <w:t>p</w:t>
+          <w:t>https://github.com/Serojka123/kemgu-programming-labs/blob/main/lab3/homeWork2.cpp</w:t>
         </w:r>
       </w:hyperlink>
     </w:p>
@@ -476,14 +1113,11 @@
         <w:pStyle w:val="a0"/>
       </w:pPr>
       <w:r>
-        <w:rPr>
-          <w:noProof/>
-        </w:rPr>
         <w:drawing>
-          <wp:inline distT="0" distB="0" distL="0" distR="0" wp14:anchorId="17577E56" wp14:editId="6FC151BC">
-            <wp:extent cx="6693942" cy="1193180"/>
-            <wp:effectExtent l="0" t="0" r="0" b="635"/>
-            <wp:docPr id="1869649626" name="Рисунок 1"/>
+          <wp:inline distT="0" distB="0" distL="0" distR="0" wp14:anchorId="0E884B67" wp14:editId="414E8C80">
+            <wp:extent cx="6565557" cy="1993116"/>
+            <wp:effectExtent l="0" t="0" r="635" b="1270"/>
+            <wp:docPr id="1276193579" name="Рисунок 1"/>
             <wp:cNvGraphicFramePr>
               <a:graphicFrameLocks xmlns:a="http://schemas.openxmlformats.org/drawingml/2006/main" noChangeAspect="1"/>
             </wp:cNvGraphicFramePr>
@@ -491,507 +1125,7 @@
               <a:graphicData uri="http://schemas.openxmlformats.org/drawingml/2006/picture">
                 <pic:pic xmlns:pic="http://schemas.openxmlformats.org/drawingml/2006/picture">
                   <pic:nvPicPr>
-                    <pic:cNvPr id="1869649626" name=""/>
-                    <pic:cNvPicPr/>
-                  </pic:nvPicPr>
-                  <pic:blipFill>
-                    <a:blip r:embed="rId6"/>
-                    <a:stretch>
-                      <a:fillRect/>
-                    </a:stretch>
-                  </pic:blipFill>
-                  <pic:spPr>
-                    <a:xfrm>
-                      <a:off x="0" y="0"/>
-                      <a:ext cx="6813716" cy="1214529"/>
-                    </a:xfrm>
-                    <a:prstGeom prst="rect">
-                      <a:avLst/>
-                    </a:prstGeom>
-                  </pic:spPr>
-                </pic:pic>
-              </a:graphicData>
-            </a:graphic>
-          </wp:inline>
-        </w:drawing>
-      </w:r>
-    </w:p>
-    <w:p>
-      <w:pPr>
-        <w:pStyle w:val="a0"/>
-      </w:pPr>
-      <w:r>
-        <w:tab/>
-        <w:t>Программа не предполагает работы с вводом данных.</w:t>
-      </w:r>
-    </w:p>
-    <w:p>
-      <w:pPr>
-        <w:pStyle w:val="a0"/>
-      </w:pPr>
-    </w:p>
-    <w:p>
-      <w:pPr>
-        <w:pStyle w:val="a0"/>
-      </w:pPr>
-    </w:p>
-    <w:p>
-      <w:pPr>
-        <w:pStyle w:val="a0"/>
-      </w:pPr>
-    </w:p>
-    <w:p>
-      <w:pPr>
-        <w:pStyle w:val="a0"/>
-      </w:pPr>
-    </w:p>
-    <w:p>
-      <w:pPr>
-        <w:pStyle w:val="a0"/>
-      </w:pPr>
-    </w:p>
-    <w:p>
-      <w:pPr>
-        <w:pStyle w:val="a0"/>
-      </w:pPr>
-    </w:p>
-    <w:p>
-      <w:pPr>
-        <w:pStyle w:val="a0"/>
-      </w:pPr>
-    </w:p>
-    <w:p>
-      <w:pPr>
-        <w:pStyle w:val="a0"/>
-      </w:pPr>
-    </w:p>
-    <w:p>
-      <w:pPr>
-        <w:pStyle w:val="a0"/>
-      </w:pPr>
-    </w:p>
-    <w:p>
-      <w:pPr>
-        <w:pStyle w:val="a0"/>
-      </w:pPr>
-    </w:p>
-    <w:p>
-      <w:pPr>
-        <w:pStyle w:val="a0"/>
-      </w:pPr>
-    </w:p>
-    <w:p>
-      <w:pPr>
-        <w:pStyle w:val="a0"/>
-      </w:pPr>
-    </w:p>
-    <w:p>
-      <w:pPr>
-        <w:pStyle w:val="a0"/>
-      </w:pPr>
-    </w:p>
-    <w:p>
-      <w:pPr>
-        <w:pStyle w:val="a0"/>
-      </w:pPr>
-    </w:p>
-    <w:p>
-      <w:pPr>
-        <w:pStyle w:val="a0"/>
-      </w:pPr>
-    </w:p>
-    <w:p>
-      <w:pPr>
-        <w:pStyle w:val="1"/>
-      </w:pPr>
-      <w:r>
-        <w:lastRenderedPageBreak/>
-        <w:t xml:space="preserve">Задание </w:t>
-      </w:r>
-      <w:r>
-        <w:t>2</w:t>
-      </w:r>
-    </w:p>
-    <w:p>
-      <w:pPr>
-        <w:pStyle w:val="2"/>
-      </w:pPr>
-      <w:r>
-        <w:t>Постановка задачи</w:t>
-      </w:r>
-    </w:p>
-    <w:p>
-      <w:pPr>
-        <w:rPr>
-          <w:szCs w:val="28"/>
-          <w:lang w:val="en-US"/>
-        </w:rPr>
-      </w:pPr>
-      <w:r>
-        <w:rPr>
-          <w:szCs w:val="28"/>
-        </w:rPr>
-        <w:t xml:space="preserve">Выполнить свой вариант задания 2 (стр. 15). Оформить в тетради отчет для выполненной задачи. </w:t>
-      </w:r>
-      <w:proofErr w:type="spellStart"/>
-      <w:r>
-        <w:rPr>
-          <w:szCs w:val="28"/>
-          <w:lang w:val="en-US"/>
-        </w:rPr>
-        <w:t>Пример</w:t>
-      </w:r>
-      <w:proofErr w:type="spellEnd"/>
-      <w:r>
-        <w:rPr>
-          <w:szCs w:val="28"/>
-          <w:lang w:val="en-US"/>
-        </w:rPr>
-        <w:t xml:space="preserve"> </w:t>
-      </w:r>
-      <w:proofErr w:type="spellStart"/>
-      <w:r>
-        <w:rPr>
-          <w:szCs w:val="28"/>
-          <w:lang w:val="en-US"/>
-        </w:rPr>
-        <w:t>отчета</w:t>
-      </w:r>
-      <w:proofErr w:type="spellEnd"/>
-      <w:r>
-        <w:rPr>
-          <w:szCs w:val="28"/>
-          <w:lang w:val="en-US"/>
-        </w:rPr>
-        <w:t xml:space="preserve"> </w:t>
-      </w:r>
-      <w:proofErr w:type="spellStart"/>
-      <w:r>
-        <w:rPr>
-          <w:szCs w:val="28"/>
-          <w:lang w:val="en-US"/>
-        </w:rPr>
-        <w:t>разобран</w:t>
-      </w:r>
-      <w:proofErr w:type="spellEnd"/>
-      <w:r>
-        <w:rPr>
-          <w:szCs w:val="28"/>
-          <w:lang w:val="en-US"/>
-        </w:rPr>
-        <w:t xml:space="preserve"> в п. 1.2.</w:t>
-      </w:r>
-    </w:p>
-    <w:p>
-      <w:pPr>
-        <w:jc w:val="center"/>
-        <w:rPr>
-          <w:szCs w:val="28"/>
-          <w:lang w:val="en-US"/>
-        </w:rPr>
-      </w:pPr>
-      <w:r>
-        <w:rPr>
-          <w:noProof/>
-          <w:szCs w:val="28"/>
-          <w:lang w:val="en-US"/>
-        </w:rPr>
-        <w:drawing>
-          <wp:inline distT="0" distB="0" distL="0" distR="0" wp14:anchorId="28E1E5A4" wp14:editId="7D338DEE">
-            <wp:extent cx="2438400" cy="749300"/>
-            <wp:effectExtent l="0" t="0" r="0" b="0"/>
-            <wp:docPr id="580518839" name="Рисунок 1"/>
-            <wp:cNvGraphicFramePr>
-              <a:graphicFrameLocks xmlns:a="http://schemas.openxmlformats.org/drawingml/2006/main" noChangeAspect="1"/>
-            </wp:cNvGraphicFramePr>
-            <a:graphic xmlns:a="http://schemas.openxmlformats.org/drawingml/2006/main">
-              <a:graphicData uri="http://schemas.openxmlformats.org/drawingml/2006/picture">
-                <pic:pic xmlns:pic="http://schemas.openxmlformats.org/drawingml/2006/picture">
-                  <pic:nvPicPr>
-                    <pic:cNvPr id="580518839" name=""/>
-                    <pic:cNvPicPr/>
-                  </pic:nvPicPr>
-                  <pic:blipFill>
-                    <a:blip r:embed="rId7"/>
-                    <a:stretch>
-                      <a:fillRect/>
-                    </a:stretch>
-                  </pic:blipFill>
-                  <pic:spPr>
-                    <a:xfrm>
-                      <a:off x="0" y="0"/>
-                      <a:ext cx="2438400" cy="749300"/>
-                    </a:xfrm>
-                    <a:prstGeom prst="rect">
-                      <a:avLst/>
-                    </a:prstGeom>
-                  </pic:spPr>
-                </pic:pic>
-              </a:graphicData>
-            </a:graphic>
-          </wp:inline>
-        </w:drawing>
-      </w:r>
-    </w:p>
-    <w:p>
-      <w:pPr>
-        <w:pStyle w:val="2"/>
-        <w:rPr>
-          <w:rFonts w:ascii="Times New Roman" w:eastAsiaTheme="minorHAnsi" w:hAnsi="Times New Roman" w:cstheme="minorBidi"/>
-          <w:color w:val="auto"/>
-          <w:sz w:val="28"/>
-          <w:szCs w:val="22"/>
-        </w:rPr>
-      </w:pPr>
-    </w:p>
-    <w:p>
-      <w:pPr>
-        <w:pStyle w:val="2"/>
-      </w:pPr>
-      <w:r>
-        <w:t>Описание алгоритма</w:t>
-      </w:r>
-    </w:p>
-    <w:p>
-      <w:pPr>
-        <w:pStyle w:val="a0"/>
-      </w:pPr>
-      <w:r>
-        <w:t>Не требуется</w:t>
-      </w:r>
-    </w:p>
-    <w:p>
-      <w:pPr>
-        <w:pStyle w:val="2"/>
-      </w:pPr>
-      <w:r>
-        <w:t>Программный код</w:t>
-      </w:r>
-    </w:p>
-    <w:p>
-      <w:pPr>
-        <w:shd w:val="clear" w:color="auto" w:fill="FFFFFF"/>
-        <w:tabs>
-          <w:tab w:val="left" w:pos="916"/>
-          <w:tab w:val="left" w:pos="1832"/>
-          <w:tab w:val="left" w:pos="2748"/>
-          <w:tab w:val="left" w:pos="3664"/>
-          <w:tab w:val="left" w:pos="4580"/>
-          <w:tab w:val="left" w:pos="5496"/>
-          <w:tab w:val="left" w:pos="6412"/>
-          <w:tab w:val="left" w:pos="7328"/>
-          <w:tab w:val="left" w:pos="8244"/>
-          <w:tab w:val="left" w:pos="9160"/>
-          <w:tab w:val="left" w:pos="10076"/>
-          <w:tab w:val="left" w:pos="10992"/>
-          <w:tab w:val="left" w:pos="11908"/>
-          <w:tab w:val="left" w:pos="12824"/>
-          <w:tab w:val="left" w:pos="13740"/>
-          <w:tab w:val="left" w:pos="14656"/>
-        </w:tabs>
-        <w:spacing w:after="0" w:line="240" w:lineRule="auto"/>
-        <w:rPr>
-          <w:rFonts w:ascii="Courier New" w:eastAsia="Times New Roman" w:hAnsi="Courier New" w:cs="Courier New"/>
-          <w:color w:val="000000"/>
-          <w:sz w:val="20"/>
-          <w:szCs w:val="20"/>
-          <w:lang w:eastAsia="ru-RU"/>
-        </w:rPr>
-      </w:pPr>
-      <w:hyperlink r:id="rId8" w:history="1">
-        <w:r>
-          <w:rPr>
-            <w:rStyle w:val="aa"/>
-            <w:rFonts w:ascii="Courier New" w:eastAsia="Times New Roman" w:hAnsi="Courier New" w:cs="Courier New"/>
-            <w:sz w:val="20"/>
-            <w:szCs w:val="20"/>
-            <w:lang w:eastAsia="ru-RU"/>
-          </w:rPr>
-          <w:t>https://github.com/Serojka123/kemgu-programming-lab</w:t>
-        </w:r>
-        <w:r>
-          <w:rPr>
-            <w:rStyle w:val="aa"/>
-            <w:rFonts w:ascii="Courier New" w:eastAsia="Times New Roman" w:hAnsi="Courier New" w:cs="Courier New"/>
-            <w:sz w:val="20"/>
-            <w:szCs w:val="20"/>
-            <w:lang w:eastAsia="ru-RU"/>
-          </w:rPr>
-          <w:t>s</w:t>
-        </w:r>
-        <w:r>
-          <w:rPr>
-            <w:rStyle w:val="aa"/>
-            <w:rFonts w:ascii="Courier New" w:eastAsia="Times New Roman" w:hAnsi="Courier New" w:cs="Courier New"/>
-            <w:sz w:val="20"/>
-            <w:szCs w:val="20"/>
-            <w:lang w:eastAsia="ru-RU"/>
-          </w:rPr>
-          <w:t>/blob/main/lab2/homeWork2.cpp</w:t>
-        </w:r>
-      </w:hyperlink>
-    </w:p>
-    <w:p>
-      <w:pPr>
-        <w:shd w:val="clear" w:color="auto" w:fill="FFFFFF"/>
-        <w:tabs>
-          <w:tab w:val="left" w:pos="916"/>
-          <w:tab w:val="left" w:pos="1832"/>
-          <w:tab w:val="left" w:pos="2748"/>
-          <w:tab w:val="left" w:pos="3664"/>
-          <w:tab w:val="left" w:pos="4580"/>
-          <w:tab w:val="left" w:pos="5496"/>
-          <w:tab w:val="left" w:pos="6412"/>
-          <w:tab w:val="left" w:pos="7328"/>
-          <w:tab w:val="left" w:pos="8244"/>
-          <w:tab w:val="left" w:pos="9160"/>
-          <w:tab w:val="left" w:pos="10076"/>
-          <w:tab w:val="left" w:pos="10992"/>
-          <w:tab w:val="left" w:pos="11908"/>
-          <w:tab w:val="left" w:pos="12824"/>
-          <w:tab w:val="left" w:pos="13740"/>
-          <w:tab w:val="left" w:pos="14656"/>
-        </w:tabs>
-        <w:spacing w:after="0" w:line="240" w:lineRule="auto"/>
-        <w:rPr>
-          <w:rFonts w:ascii="Courier New" w:eastAsia="Times New Roman" w:hAnsi="Courier New" w:cs="Courier New"/>
-          <w:color w:val="000000"/>
-          <w:sz w:val="20"/>
-          <w:szCs w:val="20"/>
-          <w:lang w:eastAsia="ru-RU"/>
-        </w:rPr>
-      </w:pPr>
-    </w:p>
-    <w:p>
-      <w:pPr>
-        <w:pStyle w:val="2"/>
-      </w:pPr>
-      <w:r>
-        <w:t>Проверка работоспособности и проверочные данные</w:t>
-      </w:r>
-    </w:p>
-    <w:p>
-      <w:pPr>
-        <w:pStyle w:val="a0"/>
-      </w:pPr>
-      <w:r>
-        <w:tab/>
-        <w:t xml:space="preserve">Алгоритм был применён в среде разработке </w:t>
-      </w:r>
-      <w:r>
-        <w:rPr>
-          <w:b/>
-          <w:lang w:val="en-US"/>
-        </w:rPr>
-        <w:t>VS</w:t>
-      </w:r>
-      <w:r>
-        <w:rPr>
-          <w:b/>
-        </w:rPr>
-        <w:t xml:space="preserve"> </w:t>
-      </w:r>
-      <w:r>
-        <w:rPr>
-          <w:b/>
-          <w:lang w:val="en-US"/>
-        </w:rPr>
-        <w:t>Code</w:t>
-      </w:r>
-      <w:r>
-        <w:rPr>
-          <w:b/>
-        </w:rPr>
-        <w:t xml:space="preserve"> 2022</w:t>
-      </w:r>
-      <w:r>
-        <w:t xml:space="preserve"> компилятором </w:t>
-      </w:r>
-      <w:r>
-        <w:rPr>
-          <w:b/>
-          <w:bCs/>
-          <w:lang w:val="en-US"/>
-        </w:rPr>
-        <w:t>g</w:t>
-      </w:r>
-      <w:r>
-        <w:rPr>
-          <w:b/>
-          <w:bCs/>
-        </w:rPr>
-        <w:t>++</w:t>
-      </w:r>
-      <w:r>
-        <w:t xml:space="preserve"> </w:t>
-      </w:r>
-      <w:r>
-        <w:t xml:space="preserve">(в составе </w:t>
-      </w:r>
-      <w:r>
-        <w:rPr>
-          <w:b/>
-          <w:lang w:val="en-US"/>
-        </w:rPr>
-        <w:t>GNU</w:t>
-      </w:r>
-      <w:r>
-        <w:rPr>
-          <w:b/>
-        </w:rPr>
-        <w:t xml:space="preserve"> </w:t>
-      </w:r>
-      <w:r>
-        <w:rPr>
-          <w:b/>
-          <w:lang w:val="en-US"/>
-        </w:rPr>
-        <w:t>GCC</w:t>
-      </w:r>
-      <w:r>
-        <w:rPr>
-          <w:b/>
-        </w:rPr>
-        <w:t xml:space="preserve"> </w:t>
-      </w:r>
-      <w:r>
-        <w:rPr>
-          <w:b/>
-          <w:lang w:val="en-US"/>
-        </w:rPr>
-        <w:t>Compiler</w:t>
-      </w:r>
-      <w:r>
-        <w:rPr>
-          <w:bCs/>
-        </w:rPr>
-        <w:t>)</w:t>
-      </w:r>
-      <w:r>
-        <w:t>, в результате чего был получен следующий вывод:</w:t>
-      </w:r>
-    </w:p>
-    <w:p>
-      <w:pPr>
-        <w:pStyle w:val="a0"/>
-      </w:pPr>
-      <w:r>
-        <w:rPr>
-          <w:noProof/>
-        </w:rPr>
-        <w:drawing>
-          <wp:inline distT="0" distB="0" distL="0" distR="0" wp14:anchorId="1C7AF6C1" wp14:editId="0576A75C">
-            <wp:extent cx="6679581" cy="2716771"/>
-            <wp:effectExtent l="0" t="0" r="635" b="1270"/>
-            <wp:docPr id="1796443786" name="Рисунок 1"/>
-            <wp:cNvGraphicFramePr>
-              <a:graphicFrameLocks xmlns:a="http://schemas.openxmlformats.org/drawingml/2006/main" noChangeAspect="1"/>
-            </wp:cNvGraphicFramePr>
-            <a:graphic xmlns:a="http://schemas.openxmlformats.org/drawingml/2006/main">
-              <a:graphicData uri="http://schemas.openxmlformats.org/drawingml/2006/picture">
-                <pic:pic xmlns:pic="http://schemas.openxmlformats.org/drawingml/2006/picture">
-                  <pic:nvPicPr>
-                    <pic:cNvPr id="1796443786" name=""/>
+                    <pic:cNvPr id="1276193579" name=""/>
                     <pic:cNvPicPr/>
                   </pic:nvPicPr>
                   <pic:blipFill>
@@ -1003,7 +1137,7 @@
                   <pic:spPr>
                     <a:xfrm>
                       <a:off x="0" y="0"/>
-                      <a:ext cx="6732550" cy="2738315"/>
+                      <a:ext cx="6615254" cy="2008203"/>
                     </a:xfrm>
                     <a:prstGeom prst="rect">
                       <a:avLst/>
@@ -1022,7 +1156,16 @@
       </w:pPr>
       <w:r>
         <w:tab/>
-        <w:t>Программа не предполагает работы с вводом данных.</w:t>
+        <w:t>Программа</w:t>
+      </w:r>
+      <w:r>
+        <w:rPr>
+          <w:lang w:val="en-US"/>
+        </w:rPr>
+        <w:t xml:space="preserve"> </w:t>
+      </w:r>
+      <w:r>
+        <w:t>предполагает работы с вводом данных.</w:t>
       </w:r>
     </w:p>
     <w:p>

--- a/lab3/lab3.docx
+++ b/lab3/lab3.docx
@@ -1,6 +1,6 @@
 
 <file path=word/document.xml><?xml version="1.0" encoding="utf-8"?>
-<w:document xmlns:wpc="http://schemas.microsoft.com/office/word/2010/wordprocessingCanvas" xmlns:cx="http://schemas.microsoft.com/office/drawing/2014/chartex" xmlns:cx1="http://schemas.microsoft.com/office/drawing/2015/9/8/chartex" xmlns:cx2="http://schemas.microsoft.com/office/drawing/2015/10/21/chartex" xmlns:cx3="http://schemas.microsoft.com/office/drawing/2016/5/9/chartex" xmlns:cx4="http://schemas.microsoft.com/office/drawing/2016/5/10/chartex" xmlns:cx5="http://schemas.microsoft.com/office/drawing/2016/5/11/chartex" xmlns:cx6="http://schemas.microsoft.com/office/drawing/2016/5/12/chartex" xmlns:cx7="http://schemas.microsoft.com/office/drawing/2016/5/13/chartex" xmlns:cx8="http://schemas.microsoft.com/office/drawing/2016/5/14/chartex" xmlns:mc="http://schemas.openxmlformats.org/markup-compatibility/2006" xmlns:aink="http://schemas.microsoft.com/office/drawing/2016/ink" xmlns:am3d="http://schemas.microsoft.com/office/drawing/2017/model3d" xmlns:o="urn:schemas-microsoft-com:office:office" xmlns:oel="http://schemas.microsoft.com/office/2019/extlst" xmlns:r="http://schemas.openxmlformats.org/officeDocument/2006/relationships" xmlns:m="http://schemas.openxmlformats.org/officeDocument/2006/math" xmlns:v="urn:schemas-microsoft-com:vml" xmlns:wp14="http://schemas.microsoft.com/office/word/2010/wordprocessingDrawing" xmlns:wp="http://schemas.openxmlformats.org/drawingml/2006/wordprocessingDrawing" xmlns:w10="urn:schemas-microsoft-com:office:word" xmlns:w="http://schemas.openxmlformats.org/wordprocessingml/2006/main" xmlns:w14="http://schemas.microsoft.com/office/word/2010/wordml" xmlns:w15="http://schemas.microsoft.com/office/word/2012/wordml" xmlns:w16cex="http://schemas.microsoft.com/office/word/2018/wordml/cex" xmlns:w16cid="http://schemas.microsoft.com/office/word/2016/wordml/cid" xmlns:w16="http://schemas.microsoft.com/office/word/2018/wordml" xmlns:w16sdtdh="http://schemas.microsoft.com/office/word/2020/wordml/sdtdatahash" xmlns:w16se="http://schemas.microsoft.com/office/word/2015/wordml/symex" xmlns:wpg="http://schemas.microsoft.com/office/word/2010/wordprocessingGroup" xmlns:wpi="http://schemas.microsoft.com/office/word/2010/wordprocessingInk" xmlns:wne="http://schemas.microsoft.com/office/word/2006/wordml" xmlns:wps="http://schemas.microsoft.com/office/word/2010/wordprocessingShape" mc:Ignorable="w14 w15 w16se w16cid w16 w16cex w16sdtdh wp14">
+<w:document xmlns:wpc="http://schemas.microsoft.com/office/word/2010/wordprocessingCanvas" xmlns:cx="http://schemas.microsoft.com/office/drawing/2014/chartex" xmlns:cx1="http://schemas.microsoft.com/office/drawing/2015/9/8/chartex" xmlns:mc="http://schemas.openxmlformats.org/markup-compatibility/2006" xmlns:o="urn:schemas-microsoft-com:office:office" xmlns:r="http://schemas.openxmlformats.org/officeDocument/2006/relationships" xmlns:m="http://schemas.openxmlformats.org/officeDocument/2006/math" xmlns:v="urn:schemas-microsoft-com:vml" xmlns:wp14="http://schemas.microsoft.com/office/word/2010/wordprocessingDrawing" xmlns:wp="http://schemas.openxmlformats.org/drawingml/2006/wordprocessingDrawing" xmlns:w10="urn:schemas-microsoft-com:office:word" xmlns:w="http://schemas.openxmlformats.org/wordprocessingml/2006/main" xmlns:w14="http://schemas.microsoft.com/office/word/2010/wordml" xmlns:w15="http://schemas.microsoft.com/office/word/2012/wordml" xmlns:w16se="http://schemas.microsoft.com/office/word/2015/wordml/symex" xmlns:wpg="http://schemas.microsoft.com/office/word/2010/wordprocessingGroup" xmlns:wpi="http://schemas.microsoft.com/office/word/2010/wordprocessingInk" xmlns:wne="http://schemas.microsoft.com/office/word/2006/wordml" xmlns:wps="http://schemas.microsoft.com/office/word/2010/wordprocessingShape" mc:Ignorable="w14 w15 w16se wp14">
   <w:body>
     <w:p>
       <w:pPr>
@@ -183,6 +183,8 @@
       <w:r>
         <w:t>1</w:t>
       </w:r>
+      <w:bookmarkStart w:id="0" w:name="_GoBack"/>
+      <w:bookmarkEnd w:id="0"/>
     </w:p>
     <w:p>
       <w:pPr>
@@ -198,7 +200,6 @@
         <w:jc w:val="both"/>
         <w:rPr>
           <w:szCs w:val="28"/>
-          <w:lang w:val="en-US"/>
         </w:rPr>
       </w:pPr>
       <w:r>
@@ -228,13 +229,13 @@
         <w:jc w:val="center"/>
         <w:rPr>
           <w:szCs w:val="28"/>
-          <w:lang w:val="en-US"/>
         </w:rPr>
       </w:pPr>
       <w:r>
         <w:rPr>
           <w:noProof/>
           <w:szCs w:val="28"/>
+          <w:lang w:eastAsia="ru-RU"/>
         </w:rPr>
         <w:drawing>
           <wp:inline distT="0" distB="0" distL="0" distR="0" wp14:anchorId="3F0B20EE" wp14:editId="28FB3204">
@@ -538,7 +539,7 @@
             <w:szCs w:val="20"/>
             <w:lang w:val="en-US" w:eastAsia="ru-RU"/>
           </w:rPr>
-          <w:t>home</w:t>
+          <w:t>hom</w:t>
         </w:r>
         <w:r>
           <w:rPr>
@@ -548,7 +549,7 @@
             <w:szCs w:val="20"/>
             <w:lang w:val="en-US" w:eastAsia="ru-RU"/>
           </w:rPr>
-          <w:t>W</w:t>
+          <w:t>e</w:t>
         </w:r>
         <w:r>
           <w:rPr>
@@ -558,7 +559,7 @@
             <w:szCs w:val="20"/>
             <w:lang w:val="en-US" w:eastAsia="ru-RU"/>
           </w:rPr>
-          <w:t>ork</w:t>
+          <w:t>Work</w:t>
         </w:r>
         <w:proofErr w:type="spellEnd"/>
         <w:r>
@@ -709,6 +710,10 @@
         <w:pStyle w:val="a0"/>
       </w:pPr>
       <w:r>
+        <w:rPr>
+          <w:noProof/>
+          <w:lang w:eastAsia="ru-RU"/>
+        </w:rPr>
         <w:drawing>
           <wp:inline distT="0" distB="0" distL="0" distR="0" wp14:anchorId="2F95360C" wp14:editId="573E601D">
             <wp:extent cx="6491416" cy="1514664"/>
@@ -1113,6 +1118,10 @@
         <w:pStyle w:val="a0"/>
       </w:pPr>
       <w:r>
+        <w:rPr>
+          <w:noProof/>
+          <w:lang w:eastAsia="ru-RU"/>
+        </w:rPr>
         <w:drawing>
           <wp:inline distT="0" distB="0" distL="0" distR="0" wp14:anchorId="0E884B67" wp14:editId="414E8C80">
             <wp:extent cx="6565557" cy="1993116"/>
@@ -1159,9 +1168,6 @@
         <w:t>Программа</w:t>
       </w:r>
       <w:r>
-        <w:rPr>
-          <w:lang w:val="en-US"/>
-        </w:rPr>
         <w:t xml:space="preserve"> </w:t>
       </w:r>
       <w:r>
@@ -1205,7 +1211,7 @@
 </file>
 
 <file path=word/numbering.xml><?xml version="1.0" encoding="utf-8"?>
-<w:numbering xmlns:wpc="http://schemas.microsoft.com/office/word/2010/wordprocessingCanvas" xmlns:cx="http://schemas.microsoft.com/office/drawing/2014/chartex" xmlns:cx1="http://schemas.microsoft.com/office/drawing/2015/9/8/chartex" xmlns:cx2="http://schemas.microsoft.com/office/drawing/2015/10/21/chartex" xmlns:cx3="http://schemas.microsoft.com/office/drawing/2016/5/9/chartex" xmlns:cx4="http://schemas.microsoft.com/office/drawing/2016/5/10/chartex" xmlns:cx5="http://schemas.microsoft.com/office/drawing/2016/5/11/chartex" xmlns:cx6="http://schemas.microsoft.com/office/drawing/2016/5/12/chartex" xmlns:cx7="http://schemas.microsoft.com/office/drawing/2016/5/13/chartex" xmlns:cx8="http://schemas.microsoft.com/office/drawing/2016/5/14/chartex" xmlns:mc="http://schemas.openxmlformats.org/markup-compatibility/2006" xmlns:aink="http://schemas.microsoft.com/office/drawing/2016/ink" xmlns:am3d="http://schemas.microsoft.com/office/drawing/2017/model3d" xmlns:o="urn:schemas-microsoft-com:office:office" xmlns:oel="http://schemas.microsoft.com/office/2019/extlst" xmlns:r="http://schemas.openxmlformats.org/officeDocument/2006/relationships" xmlns:m="http://schemas.openxmlformats.org/officeDocument/2006/math" xmlns:v="urn:schemas-microsoft-com:vml" xmlns:wp14="http://schemas.microsoft.com/office/word/2010/wordprocessingDrawing" xmlns:wp="http://schemas.openxmlformats.org/drawingml/2006/wordprocessingDrawing" xmlns:w10="urn:schemas-microsoft-com:office:word" xmlns:w="http://schemas.openxmlformats.org/wordprocessingml/2006/main" xmlns:w14="http://schemas.microsoft.com/office/word/2010/wordml" xmlns:w15="http://schemas.microsoft.com/office/word/2012/wordml" xmlns:w16cex="http://schemas.microsoft.com/office/word/2018/wordml/cex" xmlns:w16cid="http://schemas.microsoft.com/office/word/2016/wordml/cid" xmlns:w16="http://schemas.microsoft.com/office/word/2018/wordml" xmlns:w16sdtdh="http://schemas.microsoft.com/office/word/2020/wordml/sdtdatahash" xmlns:w16se="http://schemas.microsoft.com/office/word/2015/wordml/symex" xmlns:wpg="http://schemas.microsoft.com/office/word/2010/wordprocessingGroup" xmlns:wpi="http://schemas.microsoft.com/office/word/2010/wordprocessingInk" xmlns:wne="http://schemas.microsoft.com/office/word/2006/wordml" xmlns:wps="http://schemas.microsoft.com/office/word/2010/wordprocessingShape" mc:Ignorable="w14 w15 w16se w16cid w16 w16cex w16sdtdh wp14">
+<w:numbering xmlns:wpc="http://schemas.microsoft.com/office/word/2010/wordprocessingCanvas" xmlns:cx="http://schemas.microsoft.com/office/drawing/2014/chartex" xmlns:cx1="http://schemas.microsoft.com/office/drawing/2015/9/8/chartex" xmlns:mc="http://schemas.openxmlformats.org/markup-compatibility/2006" xmlns:o="urn:schemas-microsoft-com:office:office" xmlns:r="http://schemas.openxmlformats.org/officeDocument/2006/relationships" xmlns:m="http://schemas.openxmlformats.org/officeDocument/2006/math" xmlns:v="urn:schemas-microsoft-com:vml" xmlns:wp14="http://schemas.microsoft.com/office/word/2010/wordprocessingDrawing" xmlns:wp="http://schemas.openxmlformats.org/drawingml/2006/wordprocessingDrawing" xmlns:w10="urn:schemas-microsoft-com:office:word" xmlns:w="http://schemas.openxmlformats.org/wordprocessingml/2006/main" xmlns:w14="http://schemas.microsoft.com/office/word/2010/wordml" xmlns:w15="http://schemas.microsoft.com/office/word/2012/wordml" xmlns:w16se="http://schemas.microsoft.com/office/word/2015/wordml/symex" xmlns:wpg="http://schemas.microsoft.com/office/word/2010/wordprocessingGroup" xmlns:wpi="http://schemas.microsoft.com/office/word/2010/wordprocessingInk" xmlns:wne="http://schemas.microsoft.com/office/word/2006/wordml" xmlns:wps="http://schemas.microsoft.com/office/word/2010/wordprocessingShape" mc:Ignorable="w14 w15 w16se wp14">
   <w:abstractNum w:abstractNumId="0" w15:restartNumberingAfterBreak="0">
     <w:nsid w:val="0CFA7440"/>
     <w:multiLevelType w:val="multilevel"/>
@@ -1445,17 +1451,17 @@
       </w:rPr>
     </w:lvl>
   </w:abstractNum>
-  <w:num w:numId="1" w16cid:durableId="304896742">
+  <w:num w:numId="1">
     <w:abstractNumId w:val="0"/>
   </w:num>
-  <w:num w:numId="2" w16cid:durableId="369182938">
+  <w:num w:numId="2">
     <w:abstractNumId w:val="1"/>
   </w:num>
 </w:numbering>
 </file>
 
 <file path=word/styles.xml><?xml version="1.0" encoding="utf-8"?>
-<w:styles xmlns:mc="http://schemas.openxmlformats.org/markup-compatibility/2006" xmlns:r="http://schemas.openxmlformats.org/officeDocument/2006/relationships" xmlns:w="http://schemas.openxmlformats.org/wordprocessingml/2006/main" xmlns:w14="http://schemas.microsoft.com/office/word/2010/wordml" xmlns:w15="http://schemas.microsoft.com/office/word/2012/wordml" xmlns:w16cex="http://schemas.microsoft.com/office/word/2018/wordml/cex" xmlns:w16cid="http://schemas.microsoft.com/office/word/2016/wordml/cid" xmlns:w16="http://schemas.microsoft.com/office/word/2018/wordml" xmlns:w16sdtdh="http://schemas.microsoft.com/office/word/2020/wordml/sdtdatahash" xmlns:w16se="http://schemas.microsoft.com/office/word/2015/wordml/symex" mc:Ignorable="w14 w15 w16se w16cid w16 w16cex w16sdtdh">
+<w:styles xmlns:mc="http://schemas.openxmlformats.org/markup-compatibility/2006" xmlns:r="http://schemas.openxmlformats.org/officeDocument/2006/relationships" xmlns:w="http://schemas.openxmlformats.org/wordprocessingml/2006/main" xmlns:w14="http://schemas.microsoft.com/office/word/2010/wordml" xmlns:w15="http://schemas.microsoft.com/office/word/2012/wordml" xmlns:w16se="http://schemas.microsoft.com/office/word/2015/wordml/symex" mc:Ignorable="w14 w15 w16se">
   <w:docDefaults>
     <w:rPrDefault>
       <w:rPr>
@@ -1471,7 +1477,7 @@
       </w:pPr>
     </w:pPrDefault>
   </w:docDefaults>
-  <w:latentStyles w:defLockedState="0" w:defUIPriority="99" w:defSemiHidden="0" w:defUnhideWhenUsed="0" w:defQFormat="0" w:count="376">
+  <w:latentStyles w:defLockedState="0" w:defUIPriority="99" w:defSemiHidden="0" w:defUnhideWhenUsed="0" w:defQFormat="0" w:count="371">
     <w:lsdException w:name="Normal" w:uiPriority="0" w:qFormat="1"/>
     <w:lsdException w:name="heading 1" w:uiPriority="9" w:qFormat="1"/>
     <w:lsdException w:name="heading 2" w:semiHidden="1" w:uiPriority="9" w:unhideWhenUsed="1" w:qFormat="1"/>
@@ -1843,11 +1849,6 @@
     <w:lsdException w:name="List Table 5 Dark Accent 6" w:uiPriority="50"/>
     <w:lsdException w:name="List Table 6 Colorful Accent 6" w:uiPriority="51"/>
     <w:lsdException w:name="List Table 7 Colorful Accent 6" w:uiPriority="52"/>
-    <w:lsdException w:name="Mention" w:semiHidden="1" w:unhideWhenUsed="1"/>
-    <w:lsdException w:name="Smart Hyperlink" w:semiHidden="1" w:unhideWhenUsed="1"/>
-    <w:lsdException w:name="Hashtag" w:semiHidden="1" w:unhideWhenUsed="1"/>
-    <w:lsdException w:name="Unresolved Mention" w:semiHidden="1" w:unhideWhenUsed="1"/>
-    <w:lsdException w:name="Smart Link" w:semiHidden="1" w:unhideWhenUsed="1"/>
   </w:latentStyles>
   <w:style w:type="paragraph" w:default="1" w:styleId="a">
     <w:name w:val="Normal"/>
@@ -2107,7 +2108,7 @@
       <w:u w:val="single"/>
     </w:rPr>
   </w:style>
-  <w:style w:type="character" w:styleId="ab">
+  <w:style w:type="character" w:customStyle="1" w:styleId="UnresolvedMention">
     <w:name w:val="Unresolved Mention"/>
     <w:basedOn w:val="a1"/>
     <w:uiPriority w:val="99"/>
@@ -2119,7 +2120,7 @@
       <w:shd w:val="clear" w:color="auto" w:fill="E1DFDD"/>
     </w:rPr>
   </w:style>
-  <w:style w:type="paragraph" w:styleId="ac">
+  <w:style w:type="paragraph" w:styleId="ab">
     <w:name w:val="List Paragraph"/>
     <w:basedOn w:val="a"/>
     <w:uiPriority w:val="99"/>
@@ -2137,7 +2138,7 @@
       <w:szCs w:val="20"/>
     </w:rPr>
   </w:style>
-  <w:style w:type="character" w:styleId="ad">
+  <w:style w:type="character" w:styleId="ac">
     <w:name w:val="FollowedHyperlink"/>
     <w:basedOn w:val="a1"/>
     <w:uiPriority w:val="99"/>
